--- a/SWP/Week9/Docs/Test.docx
+++ b/SWP/Week9/Docs/Test.docx
@@ -96,13 +96,7 @@
               <w:spacing w:after="0" w:line="240" w:lineRule="auto"/>
             </w:pPr>
             <w:r>
-              <w:t>Chưa hi</w:t>
-            </w:r>
-            <w:r>
-              <w:t>ệ</w:t>
-            </w:r>
-            <w:r>
-              <w:t>n tên bài quiz</w:t>
+              <w:t>Chưa hiện tên bài quiz</w:t>
             </w:r>
           </w:p>
         </w:tc>
@@ -284,143 +278,6 @@
             <w:pPr>
               <w:spacing w:after="0" w:line="240" w:lineRule="auto"/>
             </w:pPr>
-          </w:p>
-        </w:tc>
-      </w:tr>
-      <w:tr>
-        <w:tc>
-          <w:tcPr>
-            <w:tcW w:w="715" w:type="dxa"/>
-          </w:tcPr>
-          <w:p>
-            <w:pPr>
-              <w:spacing w:after="0" w:line="240" w:lineRule="auto"/>
-              <w:jc w:val="center"/>
-            </w:pPr>
-            <w:r>
-              <w:t>10</w:t>
-            </w:r>
-          </w:p>
-        </w:tc>
-        <w:tc>
-          <w:tcPr>
-            <w:tcW w:w="3600" w:type="dxa"/>
-          </w:tcPr>
-          <w:p>
-            <w:pPr>
-              <w:spacing w:after="0" w:line="240" w:lineRule="auto"/>
-            </w:pPr>
-            <w:r>
-              <w:t>User Profile</w:t>
-            </w:r>
-          </w:p>
-        </w:tc>
-        <w:tc>
-          <w:tcPr>
-            <w:tcW w:w="5035" w:type="dxa"/>
-          </w:tcPr>
-          <w:p>
-            <w:pPr>
-              <w:numPr>
-                <w:ilvl w:val="0"/>
-                <w:numId w:val="3"/>
-              </w:numPr>
-              <w:spacing w:after="0" w:line="240" w:lineRule="auto"/>
-            </w:pPr>
-            <w:r>
-              <w:t>T</w:t>
-            </w:r>
-            <w:r>
-              <w:t>hêm package(thành viên vàng, thành viên b</w:t>
-            </w:r>
-            <w:r>
-              <w:t>ạ</w:t>
-            </w:r>
-            <w:r>
-              <w:t>c, …)</w:t>
-            </w:r>
-          </w:p>
-        </w:tc>
-      </w:tr>
-      <w:tr>
-        <w:tc>
-          <w:tcPr>
-            <w:tcW w:w="715" w:type="dxa"/>
-          </w:tcPr>
-          <w:p>
-            <w:pPr>
-              <w:spacing w:after="0" w:line="240" w:lineRule="auto"/>
-              <w:jc w:val="center"/>
-            </w:pPr>
-            <w:r>
-              <w:t>11</w:t>
-            </w:r>
-          </w:p>
-        </w:tc>
-        <w:tc>
-          <w:tcPr>
-            <w:tcW w:w="3600" w:type="dxa"/>
-          </w:tcPr>
-          <w:p>
-            <w:pPr>
-              <w:spacing w:after="0" w:line="240" w:lineRule="auto"/>
-            </w:pPr>
-            <w:r>
-              <w:t>My Courses</w:t>
-            </w:r>
-          </w:p>
-        </w:tc>
-        <w:tc>
-          <w:tcPr>
-            <w:tcW w:w="5035" w:type="dxa"/>
-          </w:tcPr>
-          <w:p>
-            <w:pPr>
-              <w:numPr>
-                <w:ilvl w:val="0"/>
-                <w:numId w:val="4"/>
-              </w:numPr>
-              <w:spacing w:after="0" w:line="240" w:lineRule="auto"/>
-            </w:pPr>
-            <w:r>
-              <w:t>Thêm status ngư</w:t>
-            </w:r>
-            <w:r>
-              <w:t>ờ</w:t>
-            </w:r>
-            <w:r>
-              <w:t>i dùng đã hoàn thành khóa h</w:t>
-            </w:r>
-            <w:r>
-              <w:t>ọ</w:t>
-            </w:r>
-            <w:r>
-              <w:t>c hay chưa</w:t>
-            </w:r>
-          </w:p>
-          <w:p>
-            <w:pPr>
-              <w:numPr>
-                <w:ilvl w:val="0"/>
-                <w:numId w:val="4"/>
-              </w:numPr>
-              <w:spacing w:after="0" w:line="240" w:lineRule="auto"/>
-            </w:pPr>
-            <w:r>
-              <w:t>Thêm status khóa h</w:t>
-            </w:r>
-            <w:r>
-              <w:t>ọ</w:t>
-            </w:r>
-            <w:r>
-              <w:t>c có b</w:t>
-            </w:r>
-            <w:r>
-              <w:t>ị</w:t>
-            </w:r>
-            <w:r>
-              <w:t xml:space="preserve"> disable hay không</w:t>
-            </w:r>
           </w:p>
         </w:tc>
       </w:tr>
@@ -468,98 +325,7 @@
               <w:rPr>
                 <w:color w:val="0000FF"/>
               </w:rPr>
-              <w:t>Thêm introduction vào homepage (thêm b</w:t>
-            </w:r>
-            <w:r>
-              <w:rPr>
-                <w:color w:val="0000FF"/>
-              </w:rPr>
-              <w:t>ả</w:t>
-            </w:r>
-            <w:r>
-              <w:rPr>
-                <w:color w:val="0000FF"/>
-              </w:rPr>
-              <w:t>ng)</w:t>
-            </w:r>
-          </w:p>
-        </w:tc>
-      </w:tr>
-      <w:tr>
-        <w:tc>
-          <w:tcPr>
-            <w:tcW w:w="715" w:type="dxa"/>
-          </w:tcPr>
-          <w:p>
-            <w:pPr>
-              <w:spacing w:after="0" w:line="240" w:lineRule="auto"/>
-              <w:jc w:val="center"/>
-            </w:pPr>
-            <w:r>
-              <w:t>14</w:t>
-            </w:r>
-          </w:p>
-        </w:tc>
-        <w:tc>
-          <w:tcPr>
-            <w:tcW w:w="3600" w:type="dxa"/>
-          </w:tcPr>
-          <w:p>
-            <w:pPr>
-              <w:spacing w:after="0" w:line="240" w:lineRule="auto"/>
-            </w:pPr>
-            <w:r>
-              <w:rPr>
-                <w:color w:val="0000FF"/>
-              </w:rPr>
-              <w:t>List Course</w:t>
-            </w:r>
-          </w:p>
-        </w:tc>
-        <w:tc>
-          <w:tcPr>
-            <w:tcW w:w="5035" w:type="dxa"/>
-          </w:tcPr>
-          <w:p>
-            <w:pPr>
-              <w:numPr>
-                <w:ilvl w:val="0"/>
-                <w:numId w:val="7"/>
-              </w:numPr>
-              <w:spacing w:after="0" w:line="240" w:lineRule="auto"/>
-            </w:pPr>
-            <w:r>
-              <w:t>Sort by most popular chưa ch</w:t>
-            </w:r>
-            <w:r>
-              <w:t>ạ</w:t>
-            </w:r>
-            <w:r>
-              <w:t>y</w:t>
-            </w:r>
-          </w:p>
-          <w:p>
-            <w:pPr>
-              <w:numPr>
-                <w:ilvl w:val="0"/>
-                <w:numId w:val="7"/>
-              </w:numPr>
-              <w:spacing w:after="0" w:line="240" w:lineRule="auto"/>
-            </w:pPr>
-            <w:r>
-              <w:t>Css l</w:t>
-            </w:r>
-            <w:r>
-              <w:t>ạ</w:t>
-            </w:r>
-            <w:r>
-              <w:t>i cho đ</w:t>
-            </w:r>
-            <w:r>
-              <w:t>ẹ</w:t>
-            </w:r>
-            <w:r>
-              <w:t>p</w:t>
+              <w:t>Thêm introduction vào homepage (thêm bảng)</w:t>
             </w:r>
           </w:p>
         </w:tc>
@@ -641,13 +407,7 @@
               <w:spacing w:after="0" w:line="240" w:lineRule="auto"/>
             </w:pPr>
             <w:r>
-              <w:t>Chưa Import b</w:t>
-            </w:r>
-            <w:r>
-              <w:t>ằ</w:t>
-            </w:r>
-            <w:r>
-              <w:t>ng file excel</w:t>
+              <w:t>Chưa Import bằng file excel</w:t>
             </w:r>
           </w:p>
         </w:tc>
@@ -693,28 +453,7 @@
               <w:spacing w:after="0" w:line="240" w:lineRule="auto"/>
             </w:pPr>
             <w:r>
-              <w:t>C</w:t>
-            </w:r>
-            <w:r>
-              <w:t>hưa sort đư</w:t>
-            </w:r>
-            <w:r>
-              <w:t>ợ</w:t>
-            </w:r>
-            <w:r>
-              <w:t>c</w:t>
-            </w:r>
-          </w:p>
-          <w:p>
-            <w:pPr>
-              <w:numPr>
-                <w:ilvl w:val="0"/>
-                <w:numId w:val="12"/>
-              </w:numPr>
-              <w:spacing w:after="0" w:line="240" w:lineRule="auto"/>
-            </w:pPr>
-            <w:r>
-              <w:t>Điểm auto 0</w:t>
+              <w:t>Chưa sort được</w:t>
             </w:r>
           </w:p>
         </w:tc>
@@ -751,6 +490,11 @@
           <w:tcPr>
             <w:tcW w:w="5035" w:type="dxa"/>
           </w:tcPr>
+          <w:p>
+            <w:pPr>
+              <w:spacing w:after="0" w:line="240" w:lineRule="auto"/>
+            </w:pPr>
+          </w:p>
           <w:p>
             <w:pPr>
               <w:numPr>
@@ -760,67 +504,7 @@
               <w:spacing w:after="0" w:line="240" w:lineRule="auto"/>
             </w:pPr>
             <w:r>
-              <w:t>Navigation chưa</w:t>
-            </w:r>
-            <w:r>
-              <w:t xml:space="preserve"> ho</w:t>
-            </w:r>
-            <w:r>
-              <w:t>ạ</w:t>
-            </w:r>
-            <w:r>
-              <w:t>t đ</w:t>
-            </w:r>
-            <w:r>
-              <w:t>ộ</w:t>
-            </w:r>
-            <w:r>
-              <w:t>ng</w:t>
-            </w:r>
-          </w:p>
-          <w:p>
-            <w:pPr>
-              <w:numPr>
-                <w:ilvl w:val="0"/>
-                <w:numId w:val="13"/>
-              </w:numPr>
-              <w:spacing w:after="0" w:line="240" w:lineRule="auto"/>
-            </w:pPr>
-            <w:r>
-              <w:t>Header chưa load thông tin t</w:t>
-            </w:r>
-            <w:r>
-              <w:t>ừ</w:t>
-            </w:r>
-            <w:r>
-              <w:t xml:space="preserve"> sql</w:t>
-            </w:r>
-          </w:p>
-          <w:p>
-            <w:pPr>
-              <w:numPr>
-                <w:ilvl w:val="0"/>
-                <w:numId w:val="13"/>
-              </w:numPr>
-              <w:spacing w:after="0" w:line="240" w:lineRule="auto"/>
-            </w:pPr>
-            <w:r>
-              <w:rPr>
-                <w:color w:val="FF0000"/>
-              </w:rPr>
-              <w:t>Css chưa đ</w:t>
-            </w:r>
-            <w:r>
-              <w:rPr>
-                <w:color w:val="FF0000"/>
-              </w:rPr>
-              <w:t>ẹ</w:t>
-            </w:r>
-            <w:r>
-              <w:rPr>
-                <w:color w:val="FF0000"/>
-              </w:rPr>
-              <w:t>p</w:t>
+              <w:t>Header chưa load thông tin từ sql</w:t>
             </w:r>
           </w:p>
         </w:tc>
@@ -876,19 +560,8 @@
                 <w:highlight w:val="yellow"/>
               </w:rPr>
             </w:pPr>
-            <w:r>
-              <w:rPr>
-                <w:color w:val="FF0000"/>
-                <w:highlight w:val="yellow"/>
-              </w:rPr>
-              <w:t xml:space="preserve">1. </w:t>
-            </w:r>
-            <w:r>
-              <w:rPr>
-                <w:highlight w:val="yellow"/>
-              </w:rPr>
-              <w:t>Chưa có navigation</w:t>
-            </w:r>
+            <w:bookmarkStart w:id="0" w:name="_GoBack"/>
+            <w:bookmarkEnd w:id="0"/>
           </w:p>
           <w:p>
             <w:pPr>
@@ -905,70 +578,8 @@
               <w:rPr>
                 <w:highlight w:val="yellow"/>
               </w:rPr>
-              <w:t>Header chưa load d</w:t>
-            </w:r>
-            <w:r>
-              <w:rPr>
-                <w:highlight w:val="yellow"/>
-              </w:rPr>
-              <w:t>ữ</w:t>
-            </w:r>
-            <w:r>
-              <w:rPr>
-                <w:highlight w:val="yellow"/>
-              </w:rPr>
-              <w:t xml:space="preserve"> li</w:t>
-            </w:r>
-            <w:r>
-              <w:rPr>
-                <w:highlight w:val="yellow"/>
-              </w:rPr>
-              <w:t>ệ</w:t>
-            </w:r>
-            <w:r>
-              <w:rPr>
-                <w:highlight w:val="yellow"/>
-              </w:rPr>
-              <w:t>u</w:t>
-            </w:r>
-          </w:p>
-          <w:p>
-            <w:pPr>
-              <w:numPr>
-                <w:ilvl w:val="0"/>
-                <w:numId w:val="14"/>
-              </w:numPr>
-              <w:spacing w:after="0" w:line="240" w:lineRule="auto"/>
-              <w:rPr>
-                <w:highlight w:val="yellow"/>
-              </w:rPr>
-            </w:pPr>
-            <w:r>
-              <w:rPr>
-                <w:highlight w:val="yellow"/>
-              </w:rPr>
-              <w:t>Question navigation chưa đ</w:t>
-            </w:r>
-            <w:r>
-              <w:rPr>
-                <w:highlight w:val="yellow"/>
-              </w:rPr>
-              <w:t>ổ</w:t>
-            </w:r>
-            <w:r>
-              <w:rPr>
-                <w:highlight w:val="yellow"/>
-              </w:rPr>
-              <w:t>i màu</w:t>
-            </w:r>
-          </w:p>
-          <w:p>
-            <w:pPr>
-              <w:spacing w:after="0" w:line="240" w:lineRule="auto"/>
-              <w:rPr>
-                <w:highlight w:val="yellow"/>
-              </w:rPr>
-            </w:pPr>
+              <w:t>Header chưa load dữ liệu</w:t>
+            </w:r>
           </w:p>
         </w:tc>
       </w:tr>
@@ -1013,31 +624,7 @@
               <w:spacing w:after="0" w:line="240" w:lineRule="auto"/>
             </w:pPr>
             <w:r>
-              <w:t>Nghĩ thêm nhi</w:t>
-            </w:r>
-            <w:r>
-              <w:t>ề</w:t>
-            </w:r>
-            <w:r>
-              <w:t>u b</w:t>
-            </w:r>
-            <w:r>
-              <w:t>ả</w:t>
-            </w:r>
-            <w:r>
-              <w:t>ng đ</w:t>
-            </w:r>
-            <w:r>
-              <w:t>ể</w:t>
-            </w:r>
-            <w:r>
-              <w:t xml:space="preserve"> l</w:t>
-            </w:r>
-            <w:r>
-              <w:t>ấ</w:t>
-            </w:r>
-            <w:r>
-              <w:t>y 8 transaction</w:t>
+              <w:t>Nghĩ thêm nhiều bảng để lấy 8 transaction</w:t>
             </w:r>
           </w:p>
           <w:p>
@@ -1114,25 +701,7 @@
               <w:rPr>
                 <w:highlight w:val="yellow"/>
               </w:rPr>
-              <w:t xml:space="preserve">Search </w:t>
-            </w:r>
-            <w:r>
-              <w:rPr>
-                <w:highlight w:val="yellow"/>
-              </w:rPr>
-              <w:t>chưa ch</w:t>
-            </w:r>
-            <w:r>
-              <w:rPr>
-                <w:highlight w:val="yellow"/>
-              </w:rPr>
-              <w:t>ạ</w:t>
-            </w:r>
-            <w:r>
-              <w:rPr>
-                <w:highlight w:val="yellow"/>
-              </w:rPr>
-              <w:t>y</w:t>
+              <w:t>Search chưa chạy</w:t>
             </w:r>
           </w:p>
           <w:p>
@@ -1226,31 +795,7 @@
               <w:rPr>
                 <w:color w:val="FF0000"/>
               </w:rPr>
-              <w:t>Css l</w:t>
-            </w:r>
-            <w:r>
-              <w:rPr>
-                <w:color w:val="FF0000"/>
-              </w:rPr>
-              <w:t>ạ</w:t>
-            </w:r>
-            <w:r>
-              <w:rPr>
-                <w:color w:val="FF0000"/>
-              </w:rPr>
-              <w:t>i cho đ</w:t>
-            </w:r>
-            <w:r>
-              <w:rPr>
-                <w:color w:val="FF0000"/>
-              </w:rPr>
-              <w:t>ẹ</w:t>
-            </w:r>
-            <w:r>
-              <w:rPr>
-                <w:color w:val="FF0000"/>
-              </w:rPr>
-              <w:t>p</w:t>
+              <w:t>Css lại cho đẹp</w:t>
             </w:r>
           </w:p>
           <w:p>
@@ -1262,19 +807,7 @@
               <w:spacing w:after="0" w:line="240" w:lineRule="auto"/>
             </w:pPr>
             <w:r>
-              <w:t>Tìm cách lưu b</w:t>
-            </w:r>
-            <w:r>
-              <w:t>ả</w:t>
-            </w:r>
-            <w:r>
-              <w:t>ng description mà không c</w:t>
-            </w:r>
-            <w:r>
-              <w:t>ầ</w:t>
-            </w:r>
-            <w:r>
-              <w:t>n input html</w:t>
+              <w:t>Tìm cách lưu bảng description mà không cần input html</w:t>
             </w:r>
           </w:p>
           <w:p>
@@ -1357,21 +890,7 @@
                 <w:color w:val="FF0000"/>
                 <w:highlight w:val="yellow"/>
               </w:rPr>
-              <w:t>Search chưa ch</w:t>
-            </w:r>
-            <w:r>
-              <w:rPr>
-                <w:color w:val="FF0000"/>
-                <w:highlight w:val="yellow"/>
-              </w:rPr>
-              <w:t>ạ</w:t>
-            </w:r>
-            <w:r>
-              <w:rPr>
-                <w:color w:val="FF0000"/>
-                <w:highlight w:val="yellow"/>
-              </w:rPr>
-              <w:t>y</w:t>
+              <w:t>Search chưa chạy</w:t>
             </w:r>
           </w:p>
           <w:p>
@@ -1412,21 +931,7 @@
                 <w:color w:val="FF0000"/>
                 <w:highlight w:val="yellow"/>
               </w:rPr>
-              <w:t>S</w:t>
-            </w:r>
-            <w:r>
-              <w:rPr>
-                <w:color w:val="FF0000"/>
-                <w:highlight w:val="yellow"/>
-              </w:rPr>
-              <w:t>ử</w:t>
-            </w:r>
-            <w:r>
-              <w:rPr>
-                <w:color w:val="FF0000"/>
-                <w:highlight w:val="yellow"/>
-              </w:rPr>
-              <w:t>a CSS</w:t>
+              <w:t>Sửa CSS</w:t>
             </w:r>
           </w:p>
         </w:tc>
@@ -1686,8 +1191,6 @@
                 <w:color w:val="FF0000"/>
               </w:rPr>
             </w:pPr>
-            <w:bookmarkStart w:id="0" w:name="_GoBack"/>
-            <w:bookmarkEnd w:id="0"/>
           </w:p>
         </w:tc>
       </w:tr>
@@ -1755,121 +1258,27 @@
     </w:p>
     <w:p>
       <w:r>
-        <w:lastRenderedPageBreak/>
-        <w:t>-Ch</w:t>
-      </w:r>
-      <w:r>
-        <w:t>ữ</w:t>
-      </w:r>
-      <w:r>
-        <w:t xml:space="preserve"> đánh đ</w:t>
-      </w:r>
-      <w:r>
-        <w:t>ỏ</w:t>
-      </w:r>
-      <w:r>
-        <w:t xml:space="preserve"> là c</w:t>
-      </w:r>
-      <w:r>
-        <w:t>ầ</w:t>
-      </w:r>
-      <w:r>
-        <w:t>n Sơn s</w:t>
-      </w:r>
-      <w:r>
-        <w:t>ử</w:t>
-      </w:r>
-      <w:r>
-        <w:t>a g</w:t>
-      </w:r>
-      <w:r>
-        <w:t>ấ</w:t>
-      </w:r>
-      <w:r>
-        <w:t>p (c</w:t>
-      </w:r>
-      <w:r>
-        <w:t>ụ</w:t>
-      </w:r>
-      <w:r>
-        <w:t xml:space="preserve"> th</w:t>
-      </w:r>
-      <w:r>
-        <w:t>ể</w:t>
-      </w:r>
-      <w:r>
-        <w:t xml:space="preserve"> là ngày mai 26/6)</w:t>
+        <w:t>-Chữ đánh đỏ là cần Sơn sửa gấp (cụ thể là ngày mai 26/6)</w:t>
       </w:r>
     </w:p>
     <w:p>
       <w:r>
-        <w:t>-Sơn lo css v</w:t>
-      </w:r>
-      <w:r>
-        <w:t>ớ</w:t>
-      </w:r>
-      <w:r>
-        <w:t>i pagination</w:t>
+        <w:t>-Sơn lo css với pagination</w:t>
       </w:r>
     </w:p>
     <w:p>
       <w:r>
-        <w:t>-Làm ch</w:t>
-      </w:r>
-      <w:r>
-        <w:t>ứ</w:t>
-      </w:r>
-      <w:r>
-        <w:t>c năng n</w:t>
-      </w:r>
-      <w:r>
-        <w:t>ạ</w:t>
-      </w:r>
-      <w:r>
-        <w:t>p ti</w:t>
-      </w:r>
-      <w:r>
-        <w:t>ề</w:t>
-      </w:r>
-      <w:r>
-        <w:t>n</w:t>
+        <w:t>-Làm chức năng nạp tiền</w:t>
       </w:r>
     </w:p>
     <w:p>
       <w:r>
-        <w:t>-Làm ch</w:t>
-      </w:r>
-      <w:r>
-        <w:t>ứ</w:t>
-      </w:r>
-      <w:r>
-        <w:t>c năng thêm chèn s</w:t>
-      </w:r>
-      <w:r>
-        <w:t>ử</w:t>
-      </w:r>
-      <w:r>
-        <w:t>a xóa post category</w:t>
+        <w:t>-Làm chức năng thêm chèn sửa xóa post category</w:t>
       </w:r>
     </w:p>
     <w:p>
       <w:r>
-        <w:t xml:space="preserve">-Cho link </w:t>
-      </w:r>
-      <w:r>
-        <w:t>ả</w:t>
-      </w:r>
-      <w:r>
-        <w:t xml:space="preserve">nh thành </w:t>
-      </w:r>
-      <w:r>
-        <w:t>ả</w:t>
-      </w:r>
-      <w:r>
-        <w:t xml:space="preserve">nh </w:t>
-      </w:r>
-      <w:r>
-        <w:t>(post list edit)</w:t>
+        <w:t>-Cho link ảnh thành ảnh (post list edit)</w:t>
       </w:r>
     </w:p>
     <w:p>
@@ -1887,43 +1296,8 @@
         <w:rPr>
           <w:color w:val="0000FF"/>
         </w:rPr>
-        <w:t>-Nh</w:t>
-      </w:r>
-      <w:r>
-        <w:rPr>
-          <w:color w:val="0000FF"/>
-        </w:rPr>
-        <w:t>ậ</w:t>
-      </w:r>
-      <w:r>
-        <w:rPr>
-          <w:color w:val="0000FF"/>
-        </w:rPr>
-        <w:t>p gi</w:t>
-      </w:r>
-      <w:r>
-        <w:rPr>
-          <w:color w:val="0000FF"/>
-        </w:rPr>
-        <w:t>ả</w:t>
-      </w:r>
-      <w:r>
-        <w:rPr>
-          <w:color w:val="0000FF"/>
-        </w:rPr>
-        <w:t>ng viên cho khóa h</w:t>
-      </w:r>
-      <w:r>
-        <w:rPr>
-          <w:color w:val="0000FF"/>
-        </w:rPr>
-        <w:t>ọ</w:t>
-      </w:r>
-      <w:r>
-        <w:rPr>
-          <w:color w:val="0000FF"/>
-        </w:rPr>
-        <w:t>c</w:t>
+        <w:lastRenderedPageBreak/>
+        <w:t>-Nhập giảng viên cho khóa học</w:t>
       </w:r>
     </w:p>
     <w:p>
@@ -2432,7 +1806,7 @@
     <w:lsdException w:name="Table Web 2" w:semiHidden="1" w:unhideWhenUsed="1"/>
     <w:lsdException w:name="Table Web 3" w:semiHidden="1" w:unhideWhenUsed="1"/>
     <w:lsdException w:name="Balloon Text" w:semiHidden="1" w:unhideWhenUsed="1"/>
-    <w:lsdException w:name="Table Grid" w:semiHidden="1" w:uiPriority="39" w:unhideWhenUsed="1"/>
+    <w:lsdException w:name="Table Grid" w:uiPriority="39"/>
     <w:lsdException w:name="Table Theme" w:semiHidden="1" w:unhideWhenUsed="1"/>
     <w:lsdException w:name="Placeholder Text" w:semiHidden="1"/>
     <w:lsdException w:name="Light Shading" w:uiPriority="60"/>

--- a/SWP/Week9/Docs/Test.docx
+++ b/SWP/Week9/Docs/Test.docx
@@ -96,7 +96,13 @@
               <w:spacing w:after="0" w:line="240" w:lineRule="auto"/>
             </w:pPr>
             <w:r>
-              <w:t>Chưa hiện tên bài quiz</w:t>
+              <w:t>Chưa hi</w:t>
+            </w:r>
+            <w:r>
+              <w:t>ệ</w:t>
+            </w:r>
+            <w:r>
+              <w:t>n tên bài quiz</w:t>
             </w:r>
           </w:p>
         </w:tc>
@@ -278,6 +284,143 @@
             <w:pPr>
               <w:spacing w:after="0" w:line="240" w:lineRule="auto"/>
             </w:pPr>
+          </w:p>
+        </w:tc>
+      </w:tr>
+      <w:tr>
+        <w:tc>
+          <w:tcPr>
+            <w:tcW w:w="715" w:type="dxa"/>
+          </w:tcPr>
+          <w:p>
+            <w:pPr>
+              <w:spacing w:after="0" w:line="240" w:lineRule="auto"/>
+              <w:jc w:val="center"/>
+            </w:pPr>
+            <w:r>
+              <w:t>10</w:t>
+            </w:r>
+          </w:p>
+        </w:tc>
+        <w:tc>
+          <w:tcPr>
+            <w:tcW w:w="3600" w:type="dxa"/>
+          </w:tcPr>
+          <w:p>
+            <w:pPr>
+              <w:spacing w:after="0" w:line="240" w:lineRule="auto"/>
+            </w:pPr>
+            <w:r>
+              <w:t>User Profile</w:t>
+            </w:r>
+          </w:p>
+        </w:tc>
+        <w:tc>
+          <w:tcPr>
+            <w:tcW w:w="5035" w:type="dxa"/>
+          </w:tcPr>
+          <w:p>
+            <w:pPr>
+              <w:numPr>
+                <w:ilvl w:val="0"/>
+                <w:numId w:val="3"/>
+              </w:numPr>
+              <w:spacing w:after="0" w:line="240" w:lineRule="auto"/>
+            </w:pPr>
+            <w:r>
+              <w:t>T</w:t>
+            </w:r>
+            <w:r>
+              <w:t>hêm package(thành viên vàng, thành viên b</w:t>
+            </w:r>
+            <w:r>
+              <w:t>ạ</w:t>
+            </w:r>
+            <w:r>
+              <w:t>c, …)</w:t>
+            </w:r>
+          </w:p>
+        </w:tc>
+      </w:tr>
+      <w:tr>
+        <w:tc>
+          <w:tcPr>
+            <w:tcW w:w="715" w:type="dxa"/>
+          </w:tcPr>
+          <w:p>
+            <w:pPr>
+              <w:spacing w:after="0" w:line="240" w:lineRule="auto"/>
+              <w:jc w:val="center"/>
+            </w:pPr>
+            <w:r>
+              <w:t>11</w:t>
+            </w:r>
+          </w:p>
+        </w:tc>
+        <w:tc>
+          <w:tcPr>
+            <w:tcW w:w="3600" w:type="dxa"/>
+          </w:tcPr>
+          <w:p>
+            <w:pPr>
+              <w:spacing w:after="0" w:line="240" w:lineRule="auto"/>
+            </w:pPr>
+            <w:r>
+              <w:t>My Courses</w:t>
+            </w:r>
+          </w:p>
+        </w:tc>
+        <w:tc>
+          <w:tcPr>
+            <w:tcW w:w="5035" w:type="dxa"/>
+          </w:tcPr>
+          <w:p>
+            <w:pPr>
+              <w:numPr>
+                <w:ilvl w:val="0"/>
+                <w:numId w:val="4"/>
+              </w:numPr>
+              <w:spacing w:after="0" w:line="240" w:lineRule="auto"/>
+            </w:pPr>
+            <w:r>
+              <w:t>Thêm status ngư</w:t>
+            </w:r>
+            <w:r>
+              <w:t>ờ</w:t>
+            </w:r>
+            <w:r>
+              <w:t>i dùng đã hoàn thành khóa h</w:t>
+            </w:r>
+            <w:r>
+              <w:t>ọ</w:t>
+            </w:r>
+            <w:r>
+              <w:t>c hay chưa</w:t>
+            </w:r>
+          </w:p>
+          <w:p>
+            <w:pPr>
+              <w:numPr>
+                <w:ilvl w:val="0"/>
+                <w:numId w:val="4"/>
+              </w:numPr>
+              <w:spacing w:after="0" w:line="240" w:lineRule="auto"/>
+            </w:pPr>
+            <w:r>
+              <w:t>Thêm status khóa h</w:t>
+            </w:r>
+            <w:r>
+              <w:t>ọ</w:t>
+            </w:r>
+            <w:r>
+              <w:t>c có b</w:t>
+            </w:r>
+            <w:r>
+              <w:t>ị</w:t>
+            </w:r>
+            <w:r>
+              <w:t xml:space="preserve"> disable hay không</w:t>
+            </w:r>
           </w:p>
         </w:tc>
       </w:tr>
@@ -325,7 +468,98 @@
               <w:rPr>
                 <w:color w:val="0000FF"/>
               </w:rPr>
-              <w:t>Thêm introduction vào homepage (thêm bảng)</w:t>
+              <w:t>Thêm introduction vào homepage (thêm b</w:t>
+            </w:r>
+            <w:r>
+              <w:rPr>
+                <w:color w:val="0000FF"/>
+              </w:rPr>
+              <w:t>ả</w:t>
+            </w:r>
+            <w:r>
+              <w:rPr>
+                <w:color w:val="0000FF"/>
+              </w:rPr>
+              <w:t>ng)</w:t>
+            </w:r>
+          </w:p>
+        </w:tc>
+      </w:tr>
+      <w:tr>
+        <w:tc>
+          <w:tcPr>
+            <w:tcW w:w="715" w:type="dxa"/>
+          </w:tcPr>
+          <w:p>
+            <w:pPr>
+              <w:spacing w:after="0" w:line="240" w:lineRule="auto"/>
+              <w:jc w:val="center"/>
+            </w:pPr>
+            <w:r>
+              <w:t>14</w:t>
+            </w:r>
+          </w:p>
+        </w:tc>
+        <w:tc>
+          <w:tcPr>
+            <w:tcW w:w="3600" w:type="dxa"/>
+          </w:tcPr>
+          <w:p>
+            <w:pPr>
+              <w:spacing w:after="0" w:line="240" w:lineRule="auto"/>
+            </w:pPr>
+            <w:r>
+              <w:rPr>
+                <w:color w:val="0000FF"/>
+              </w:rPr>
+              <w:t>List Course</w:t>
+            </w:r>
+          </w:p>
+        </w:tc>
+        <w:tc>
+          <w:tcPr>
+            <w:tcW w:w="5035" w:type="dxa"/>
+          </w:tcPr>
+          <w:p>
+            <w:pPr>
+              <w:numPr>
+                <w:ilvl w:val="0"/>
+                <w:numId w:val="7"/>
+              </w:numPr>
+              <w:spacing w:after="0" w:line="240" w:lineRule="auto"/>
+            </w:pPr>
+            <w:r>
+              <w:t>Sort by most popular chưa ch</w:t>
+            </w:r>
+            <w:r>
+              <w:t>ạ</w:t>
+            </w:r>
+            <w:r>
+              <w:t>y</w:t>
+            </w:r>
+          </w:p>
+          <w:p>
+            <w:pPr>
+              <w:numPr>
+                <w:ilvl w:val="0"/>
+                <w:numId w:val="7"/>
+              </w:numPr>
+              <w:spacing w:after="0" w:line="240" w:lineRule="auto"/>
+            </w:pPr>
+            <w:r>
+              <w:t>Css l</w:t>
+            </w:r>
+            <w:r>
+              <w:t>ạ</w:t>
+            </w:r>
+            <w:r>
+              <w:t>i cho đ</w:t>
+            </w:r>
+            <w:r>
+              <w:t>ẹ</w:t>
+            </w:r>
+            <w:r>
+              <w:t>p</w:t>
             </w:r>
           </w:p>
         </w:tc>
@@ -407,7 +641,13 @@
               <w:spacing w:after="0" w:line="240" w:lineRule="auto"/>
             </w:pPr>
             <w:r>
-              <w:t>Chưa Import bằng file excel</w:t>
+              <w:t>Chưa Import b</w:t>
+            </w:r>
+            <w:r>
+              <w:t>ằ</w:t>
+            </w:r>
+            <w:r>
+              <w:t>ng file excel</w:t>
             </w:r>
           </w:p>
         </w:tc>
@@ -453,7 +693,28 @@
               <w:spacing w:after="0" w:line="240" w:lineRule="auto"/>
             </w:pPr>
             <w:r>
-              <w:t>Chưa sort được</w:t>
+              <w:t>C</w:t>
+            </w:r>
+            <w:r>
+              <w:t>hưa sort đư</w:t>
+            </w:r>
+            <w:r>
+              <w:t>ợ</w:t>
+            </w:r>
+            <w:r>
+              <w:t>c</w:t>
+            </w:r>
+          </w:p>
+          <w:p>
+            <w:pPr>
+              <w:numPr>
+                <w:ilvl w:val="0"/>
+                <w:numId w:val="12"/>
+              </w:numPr>
+              <w:spacing w:after="0" w:line="240" w:lineRule="auto"/>
+            </w:pPr>
+            <w:r>
+              <w:t>Điểm auto 0</w:t>
             </w:r>
           </w:p>
         </w:tc>
@@ -490,11 +751,6 @@
           <w:tcPr>
             <w:tcW w:w="5035" w:type="dxa"/>
           </w:tcPr>
-          <w:p>
-            <w:pPr>
-              <w:spacing w:after="0" w:line="240" w:lineRule="auto"/>
-            </w:pPr>
-          </w:p>
           <w:p>
             <w:pPr>
               <w:numPr>
@@ -504,7 +760,67 @@
               <w:spacing w:after="0" w:line="240" w:lineRule="auto"/>
             </w:pPr>
             <w:r>
-              <w:t>Header chưa load thông tin từ sql</w:t>
+              <w:t>Navigation chưa</w:t>
+            </w:r>
+            <w:r>
+              <w:t xml:space="preserve"> ho</w:t>
+            </w:r>
+            <w:r>
+              <w:t>ạ</w:t>
+            </w:r>
+            <w:r>
+              <w:t>t đ</w:t>
+            </w:r>
+            <w:r>
+              <w:t>ộ</w:t>
+            </w:r>
+            <w:r>
+              <w:t>ng</w:t>
+            </w:r>
+          </w:p>
+          <w:p>
+            <w:pPr>
+              <w:numPr>
+                <w:ilvl w:val="0"/>
+                <w:numId w:val="13"/>
+              </w:numPr>
+              <w:spacing w:after="0" w:line="240" w:lineRule="auto"/>
+            </w:pPr>
+            <w:r>
+              <w:t>Header chưa load thông tin t</w:t>
+            </w:r>
+            <w:r>
+              <w:t>ừ</w:t>
+            </w:r>
+            <w:r>
+              <w:t xml:space="preserve"> sql</w:t>
+            </w:r>
+          </w:p>
+          <w:p>
+            <w:pPr>
+              <w:numPr>
+                <w:ilvl w:val="0"/>
+                <w:numId w:val="13"/>
+              </w:numPr>
+              <w:spacing w:after="0" w:line="240" w:lineRule="auto"/>
+            </w:pPr>
+            <w:r>
+              <w:rPr>
+                <w:color w:val="FF0000"/>
+              </w:rPr>
+              <w:t>Css chưa đ</w:t>
+            </w:r>
+            <w:r>
+              <w:rPr>
+                <w:color w:val="FF0000"/>
+              </w:rPr>
+              <w:t>ẹ</w:t>
+            </w:r>
+            <w:r>
+              <w:rPr>
+                <w:color w:val="FF0000"/>
+              </w:rPr>
+              <w:t>p</w:t>
             </w:r>
           </w:p>
         </w:tc>
@@ -560,8 +876,19 @@
                 <w:highlight w:val="yellow"/>
               </w:rPr>
             </w:pPr>
-            <w:bookmarkStart w:id="0" w:name="_GoBack"/>
-            <w:bookmarkEnd w:id="0"/>
+            <w:r>
+              <w:rPr>
+                <w:color w:val="FF0000"/>
+                <w:highlight w:val="yellow"/>
+              </w:rPr>
+              <w:t xml:space="preserve">1. </w:t>
+            </w:r>
+            <w:r>
+              <w:rPr>
+                <w:highlight w:val="yellow"/>
+              </w:rPr>
+              <w:t>Chưa có navigation</w:t>
+            </w:r>
           </w:p>
           <w:p>
             <w:pPr>
@@ -578,8 +905,70 @@
               <w:rPr>
                 <w:highlight w:val="yellow"/>
               </w:rPr>
-              <w:t>Header chưa load dữ liệu</w:t>
-            </w:r>
+              <w:t>Header chưa load d</w:t>
+            </w:r>
+            <w:r>
+              <w:rPr>
+                <w:highlight w:val="yellow"/>
+              </w:rPr>
+              <w:t>ữ</w:t>
+            </w:r>
+            <w:r>
+              <w:rPr>
+                <w:highlight w:val="yellow"/>
+              </w:rPr>
+              <w:t xml:space="preserve"> li</w:t>
+            </w:r>
+            <w:r>
+              <w:rPr>
+                <w:highlight w:val="yellow"/>
+              </w:rPr>
+              <w:t>ệ</w:t>
+            </w:r>
+            <w:r>
+              <w:rPr>
+                <w:highlight w:val="yellow"/>
+              </w:rPr>
+              <w:t>u</w:t>
+            </w:r>
+          </w:p>
+          <w:p>
+            <w:pPr>
+              <w:numPr>
+                <w:ilvl w:val="0"/>
+                <w:numId w:val="14"/>
+              </w:numPr>
+              <w:spacing w:after="0" w:line="240" w:lineRule="auto"/>
+              <w:rPr>
+                <w:highlight w:val="yellow"/>
+              </w:rPr>
+            </w:pPr>
+            <w:r>
+              <w:rPr>
+                <w:highlight w:val="yellow"/>
+              </w:rPr>
+              <w:t>Question navigation chưa đ</w:t>
+            </w:r>
+            <w:r>
+              <w:rPr>
+                <w:highlight w:val="yellow"/>
+              </w:rPr>
+              <w:t>ổ</w:t>
+            </w:r>
+            <w:r>
+              <w:rPr>
+                <w:highlight w:val="yellow"/>
+              </w:rPr>
+              <w:t>i màu</w:t>
+            </w:r>
+          </w:p>
+          <w:p>
+            <w:pPr>
+              <w:spacing w:after="0" w:line="240" w:lineRule="auto"/>
+              <w:rPr>
+                <w:highlight w:val="yellow"/>
+              </w:rPr>
+            </w:pPr>
           </w:p>
         </w:tc>
       </w:tr>
@@ -624,7 +1013,31 @@
               <w:spacing w:after="0" w:line="240" w:lineRule="auto"/>
             </w:pPr>
             <w:r>
-              <w:t>Nghĩ thêm nhiều bảng để lấy 8 transaction</w:t>
+              <w:t>Nghĩ thêm nhi</w:t>
+            </w:r>
+            <w:r>
+              <w:t>ề</w:t>
+            </w:r>
+            <w:r>
+              <w:t>u b</w:t>
+            </w:r>
+            <w:r>
+              <w:t>ả</w:t>
+            </w:r>
+            <w:r>
+              <w:t>ng đ</w:t>
+            </w:r>
+            <w:r>
+              <w:t>ể</w:t>
+            </w:r>
+            <w:r>
+              <w:t xml:space="preserve"> l</w:t>
+            </w:r>
+            <w:r>
+              <w:t>ấ</w:t>
+            </w:r>
+            <w:r>
+              <w:t>y 8 transaction</w:t>
             </w:r>
           </w:p>
           <w:p>
@@ -701,7 +1114,25 @@
               <w:rPr>
                 <w:highlight w:val="yellow"/>
               </w:rPr>
-              <w:t>Search chưa chạy</w:t>
+              <w:t xml:space="preserve">Search </w:t>
+            </w:r>
+            <w:r>
+              <w:rPr>
+                <w:highlight w:val="yellow"/>
+              </w:rPr>
+              <w:t>chưa ch</w:t>
+            </w:r>
+            <w:r>
+              <w:rPr>
+                <w:highlight w:val="yellow"/>
+              </w:rPr>
+              <w:t>ạ</w:t>
+            </w:r>
+            <w:r>
+              <w:rPr>
+                <w:highlight w:val="yellow"/>
+              </w:rPr>
+              <w:t>y</w:t>
             </w:r>
           </w:p>
           <w:p>
@@ -795,7 +1226,31 @@
               <w:rPr>
                 <w:color w:val="FF0000"/>
               </w:rPr>
-              <w:t>Css lại cho đẹp</w:t>
+              <w:t>Css l</w:t>
+            </w:r>
+            <w:r>
+              <w:rPr>
+                <w:color w:val="FF0000"/>
+              </w:rPr>
+              <w:t>ạ</w:t>
+            </w:r>
+            <w:r>
+              <w:rPr>
+                <w:color w:val="FF0000"/>
+              </w:rPr>
+              <w:t>i cho đ</w:t>
+            </w:r>
+            <w:r>
+              <w:rPr>
+                <w:color w:val="FF0000"/>
+              </w:rPr>
+              <w:t>ẹ</w:t>
+            </w:r>
+            <w:r>
+              <w:rPr>
+                <w:color w:val="FF0000"/>
+              </w:rPr>
+              <w:t>p</w:t>
             </w:r>
           </w:p>
           <w:p>
@@ -807,7 +1262,19 @@
               <w:spacing w:after="0" w:line="240" w:lineRule="auto"/>
             </w:pPr>
             <w:r>
-              <w:t>Tìm cách lưu bảng description mà không cần input html</w:t>
+              <w:t>Tìm cách lưu b</w:t>
+            </w:r>
+            <w:r>
+              <w:t>ả</w:t>
+            </w:r>
+            <w:r>
+              <w:t>ng description mà không c</w:t>
+            </w:r>
+            <w:r>
+              <w:t>ầ</w:t>
+            </w:r>
+            <w:r>
+              <w:t>n input html</w:t>
             </w:r>
           </w:p>
           <w:p>
@@ -890,7 +1357,21 @@
                 <w:color w:val="FF0000"/>
                 <w:highlight w:val="yellow"/>
               </w:rPr>
-              <w:t>Search chưa chạy</w:t>
+              <w:t>Search chưa ch</w:t>
+            </w:r>
+            <w:r>
+              <w:rPr>
+                <w:color w:val="FF0000"/>
+                <w:highlight w:val="yellow"/>
+              </w:rPr>
+              <w:t>ạ</w:t>
+            </w:r>
+            <w:r>
+              <w:rPr>
+                <w:color w:val="FF0000"/>
+                <w:highlight w:val="yellow"/>
+              </w:rPr>
+              <w:t>y</w:t>
             </w:r>
           </w:p>
           <w:p>
@@ -931,7 +1412,21 @@
                 <w:color w:val="FF0000"/>
                 <w:highlight w:val="yellow"/>
               </w:rPr>
-              <w:t>Sửa CSS</w:t>
+              <w:t>S</w:t>
+            </w:r>
+            <w:r>
+              <w:rPr>
+                <w:color w:val="FF0000"/>
+                <w:highlight w:val="yellow"/>
+              </w:rPr>
+              <w:t>ử</w:t>
+            </w:r>
+            <w:r>
+              <w:rPr>
+                <w:color w:val="FF0000"/>
+                <w:highlight w:val="yellow"/>
+              </w:rPr>
+              <w:t>a CSS</w:t>
             </w:r>
           </w:p>
         </w:tc>
@@ -1191,6 +1686,8 @@
                 <w:color w:val="FF0000"/>
               </w:rPr>
             </w:pPr>
+            <w:bookmarkStart w:id="0" w:name="_GoBack"/>
+            <w:bookmarkEnd w:id="0"/>
           </w:p>
         </w:tc>
       </w:tr>
@@ -1258,27 +1755,121 @@
     </w:p>
     <w:p>
       <w:r>
-        <w:t>-Chữ đánh đỏ là cần Sơn sửa gấp (cụ thể là ngày mai 26/6)</w:t>
+        <w:lastRenderedPageBreak/>
+        <w:t>-Ch</w:t>
+      </w:r>
+      <w:r>
+        <w:t>ữ</w:t>
+      </w:r>
+      <w:r>
+        <w:t xml:space="preserve"> đánh đ</w:t>
+      </w:r>
+      <w:r>
+        <w:t>ỏ</w:t>
+      </w:r>
+      <w:r>
+        <w:t xml:space="preserve"> là c</w:t>
+      </w:r>
+      <w:r>
+        <w:t>ầ</w:t>
+      </w:r>
+      <w:r>
+        <w:t>n Sơn s</w:t>
+      </w:r>
+      <w:r>
+        <w:t>ử</w:t>
+      </w:r>
+      <w:r>
+        <w:t>a g</w:t>
+      </w:r>
+      <w:r>
+        <w:t>ấ</w:t>
+      </w:r>
+      <w:r>
+        <w:t>p (c</w:t>
+      </w:r>
+      <w:r>
+        <w:t>ụ</w:t>
+      </w:r>
+      <w:r>
+        <w:t xml:space="preserve"> th</w:t>
+      </w:r>
+      <w:r>
+        <w:t>ể</w:t>
+      </w:r>
+      <w:r>
+        <w:t xml:space="preserve"> là ngày mai 26/6)</w:t>
       </w:r>
     </w:p>
     <w:p>
       <w:r>
-        <w:t>-Sơn lo css với pagination</w:t>
+        <w:t>-Sơn lo css v</w:t>
+      </w:r>
+      <w:r>
+        <w:t>ớ</w:t>
+      </w:r>
+      <w:r>
+        <w:t>i pagination</w:t>
       </w:r>
     </w:p>
     <w:p>
       <w:r>
-        <w:t>-Làm chức năng nạp tiền</w:t>
+        <w:t>-Làm ch</w:t>
+      </w:r>
+      <w:r>
+        <w:t>ứ</w:t>
+      </w:r>
+      <w:r>
+        <w:t>c năng n</w:t>
+      </w:r>
+      <w:r>
+        <w:t>ạ</w:t>
+      </w:r>
+      <w:r>
+        <w:t>p ti</w:t>
+      </w:r>
+      <w:r>
+        <w:t>ề</w:t>
+      </w:r>
+      <w:r>
+        <w:t>n</w:t>
       </w:r>
     </w:p>
     <w:p>
       <w:r>
-        <w:t>-Làm chức năng thêm chèn sửa xóa post category</w:t>
+        <w:t>-Làm ch</w:t>
+      </w:r>
+      <w:r>
+        <w:t>ứ</w:t>
+      </w:r>
+      <w:r>
+        <w:t>c năng thêm chèn s</w:t>
+      </w:r>
+      <w:r>
+        <w:t>ử</w:t>
+      </w:r>
+      <w:r>
+        <w:t>a xóa post category</w:t>
       </w:r>
     </w:p>
     <w:p>
       <w:r>
-        <w:t>-Cho link ảnh thành ảnh (post list edit)</w:t>
+        <w:t xml:space="preserve">-Cho link </w:t>
+      </w:r>
+      <w:r>
+        <w:t>ả</w:t>
+      </w:r>
+      <w:r>
+        <w:t xml:space="preserve">nh thành </w:t>
+      </w:r>
+      <w:r>
+        <w:t>ả</w:t>
+      </w:r>
+      <w:r>
+        <w:t xml:space="preserve">nh </w:t>
+      </w:r>
+      <w:r>
+        <w:t>(post list edit)</w:t>
       </w:r>
     </w:p>
     <w:p>
@@ -1296,8 +1887,43 @@
         <w:rPr>
           <w:color w:val="0000FF"/>
         </w:rPr>
-        <w:lastRenderedPageBreak/>
-        <w:t>-Nhập giảng viên cho khóa học</w:t>
+        <w:t>-Nh</w:t>
+      </w:r>
+      <w:r>
+        <w:rPr>
+          <w:color w:val="0000FF"/>
+        </w:rPr>
+        <w:t>ậ</w:t>
+      </w:r>
+      <w:r>
+        <w:rPr>
+          <w:color w:val="0000FF"/>
+        </w:rPr>
+        <w:t>p gi</w:t>
+      </w:r>
+      <w:r>
+        <w:rPr>
+          <w:color w:val="0000FF"/>
+        </w:rPr>
+        <w:t>ả</w:t>
+      </w:r>
+      <w:r>
+        <w:rPr>
+          <w:color w:val="0000FF"/>
+        </w:rPr>
+        <w:t>ng viên cho khóa h</w:t>
+      </w:r>
+      <w:r>
+        <w:rPr>
+          <w:color w:val="0000FF"/>
+        </w:rPr>
+        <w:t>ọ</w:t>
+      </w:r>
+      <w:r>
+        <w:rPr>
+          <w:color w:val="0000FF"/>
+        </w:rPr>
+        <w:t>c</w:t>
       </w:r>
     </w:p>
     <w:p>
@@ -1806,7 +2432,7 @@
     <w:lsdException w:name="Table Web 2" w:semiHidden="1" w:unhideWhenUsed="1"/>
     <w:lsdException w:name="Table Web 3" w:semiHidden="1" w:unhideWhenUsed="1"/>
     <w:lsdException w:name="Balloon Text" w:semiHidden="1" w:unhideWhenUsed="1"/>
-    <w:lsdException w:name="Table Grid" w:uiPriority="39"/>
+    <w:lsdException w:name="Table Grid" w:semiHidden="1" w:uiPriority="39" w:unhideWhenUsed="1"/>
     <w:lsdException w:name="Table Theme" w:semiHidden="1" w:unhideWhenUsed="1"/>
     <w:lsdException w:name="Placeholder Text" w:semiHidden="1"/>
     <w:lsdException w:name="Light Shading" w:uiPriority="60"/>

--- a/SWP/Week9/Docs/Test.docx
+++ b/SWP/Week9/Docs/Test.docx
@@ -560,8 +560,6 @@
                 <w:highlight w:val="yellow"/>
               </w:rPr>
             </w:pPr>
-            <w:bookmarkStart w:id="0" w:name="_GoBack"/>
-            <w:bookmarkEnd w:id="0"/>
           </w:p>
           <w:p>
             <w:pPr>
@@ -592,64 +590,6 @@
             <w:pPr>
               <w:spacing w:after="0" w:line="240" w:lineRule="auto"/>
               <w:jc w:val="center"/>
-            </w:pPr>
-            <w:r>
-              <w:t>23</w:t>
-            </w:r>
-          </w:p>
-        </w:tc>
-        <w:tc>
-          <w:tcPr>
-            <w:tcW w:w="3600" w:type="dxa"/>
-          </w:tcPr>
-          <w:p>
-            <w:pPr>
-              <w:spacing w:after="0" w:line="240" w:lineRule="auto"/>
-            </w:pPr>
-            <w:r>
-              <w:t>Marketing Dashboard</w:t>
-            </w:r>
-          </w:p>
-        </w:tc>
-        <w:tc>
-          <w:tcPr>
-            <w:tcW w:w="5035" w:type="dxa"/>
-          </w:tcPr>
-          <w:p>
-            <w:pPr>
-              <w:numPr>
-                <w:ilvl w:val="0"/>
-                <w:numId w:val="15"/>
-              </w:numPr>
-              <w:spacing w:after="0" w:line="240" w:lineRule="auto"/>
-            </w:pPr>
-            <w:r>
-              <w:t>Nghĩ thêm nhiều bảng để lấy 8 transaction</w:t>
-            </w:r>
-          </w:p>
-          <w:p>
-            <w:pPr>
-              <w:numPr>
-                <w:ilvl w:val="0"/>
-                <w:numId w:val="15"/>
-              </w:numPr>
-              <w:spacing w:after="0" w:line="240" w:lineRule="auto"/>
-            </w:pPr>
-            <w:r>
-              <w:t>So doanh thu theo 12 thang</w:t>
-            </w:r>
-          </w:p>
-        </w:tc>
-      </w:tr>
-      <w:tr>
-        <w:tc>
-          <w:tcPr>
-            <w:tcW w:w="715" w:type="dxa"/>
-          </w:tcPr>
-          <w:p>
-            <w:pPr>
-              <w:spacing w:after="0" w:line="240" w:lineRule="auto"/>
-              <w:jc w:val="center"/>
               <w:rPr>
                 <w:highlight w:val="yellow"/>
               </w:rPr>
@@ -987,20 +927,8 @@
                 <w:color w:val="FF0000"/>
               </w:rPr>
             </w:pPr>
-            <w:r>
-              <w:rPr>
-                <w:color w:val="FF0000"/>
-              </w:rPr>
-              <w:t>1. chua noi link</w:t>
-            </w:r>
-          </w:p>
-          <w:p>
-            <w:pPr>
-              <w:spacing w:after="0" w:line="240" w:lineRule="auto"/>
-              <w:rPr>
-                <w:color w:val="FF0000"/>
-              </w:rPr>
-            </w:pPr>
+            <w:bookmarkStart w:id="0" w:name="_GoBack"/>
+            <w:bookmarkEnd w:id="0"/>
             <w:r>
               <w:rPr>
                 <w:color w:val="FF0000"/>
@@ -1022,6 +950,7 @@
         <w:tc>
           <w:tcPr>
             <w:tcW w:w="715" w:type="dxa"/>
+            <w:shd w:val="clear" w:color="auto" w:fill="FFFF00"/>
           </w:tcPr>
           <w:p>
             <w:pPr>
@@ -1035,84 +964,22 @@
               <w:rPr>
                 <w:color w:val="FF0000"/>
               </w:rPr>
-              <w:t>28</w:t>
+              <w:t>29</w:t>
             </w:r>
           </w:p>
         </w:tc>
         <w:tc>
           <w:tcPr>
             <w:tcW w:w="3600" w:type="dxa"/>
-          </w:tcPr>
-          <w:p>
-            <w:pPr>
-              <w:spacing w:after="0" w:line="240" w:lineRule="auto"/>
-              <w:rPr>
-                <w:color w:val="FF0000"/>
-              </w:rPr>
-            </w:pPr>
-            <w:r>
+            <w:shd w:val="clear" w:color="auto" w:fill="FFFF00"/>
+          </w:tcPr>
+          <w:p>
+            <w:pPr>
+              <w:spacing w:after="0" w:line="240" w:lineRule="auto"/>
               <w:rPr>
                 <w:rFonts w:ascii="Calibri" w:hAnsi="Calibri" w:cs="Calibri"/>
                 <w:color w:val="000000"/>
               </w:rPr>
-              <w:t>Price Package Edit</w:t>
-            </w:r>
-          </w:p>
-        </w:tc>
-        <w:tc>
-          <w:tcPr>
-            <w:tcW w:w="5035" w:type="dxa"/>
-          </w:tcPr>
-          <w:p>
-            <w:pPr>
-              <w:spacing w:after="0" w:line="240" w:lineRule="auto"/>
-              <w:rPr>
-                <w:color w:val="FF0000"/>
-              </w:rPr>
-            </w:pPr>
-            <w:r>
-              <w:rPr>
-                <w:color w:val="FF0000"/>
-              </w:rPr>
-              <w:t xml:space="preserve"> Chua noi link</w:t>
-            </w:r>
-          </w:p>
-        </w:tc>
-      </w:tr>
-      <w:tr>
-        <w:tc>
-          <w:tcPr>
-            <w:tcW w:w="715" w:type="dxa"/>
-            <w:shd w:val="clear" w:color="auto" w:fill="FFFF00"/>
-          </w:tcPr>
-          <w:p>
-            <w:pPr>
-              <w:spacing w:after="0" w:line="240" w:lineRule="auto"/>
-              <w:jc w:val="center"/>
-              <w:rPr>
-                <w:color w:val="FF0000"/>
-              </w:rPr>
-            </w:pPr>
-            <w:r>
-              <w:rPr>
-                <w:color w:val="FF0000"/>
-              </w:rPr>
-              <w:t>29</w:t>
-            </w:r>
-          </w:p>
-        </w:tc>
-        <w:tc>
-          <w:tcPr>
-            <w:tcW w:w="3600" w:type="dxa"/>
-            <w:shd w:val="clear" w:color="auto" w:fill="FFFF00"/>
-          </w:tcPr>
-          <w:p>
-            <w:pPr>
-              <w:spacing w:after="0" w:line="240" w:lineRule="auto"/>
-              <w:rPr>
-                <w:rFonts w:ascii="Calibri" w:hAnsi="Calibri" w:cs="Calibri"/>
-                <w:color w:val="000000"/>
-              </w:rPr>
             </w:pPr>
             <w:r>
               <w:rPr>
@@ -1140,112 +1007,6 @@
                 <w:color w:val="FF0000"/>
               </w:rPr>
               <w:t>Lem them</w:t>
-            </w:r>
-          </w:p>
-        </w:tc>
-      </w:tr>
-      <w:tr>
-        <w:tc>
-          <w:tcPr>
-            <w:tcW w:w="715" w:type="dxa"/>
-          </w:tcPr>
-          <w:p>
-            <w:pPr>
-              <w:spacing w:after="0" w:line="240" w:lineRule="auto"/>
-              <w:jc w:val="center"/>
-              <w:rPr>
-                <w:color w:val="FF0000"/>
-              </w:rPr>
-            </w:pPr>
-          </w:p>
-        </w:tc>
-        <w:tc>
-          <w:tcPr>
-            <w:tcW w:w="3600" w:type="dxa"/>
-          </w:tcPr>
-          <w:p>
-            <w:pPr>
-              <w:spacing w:after="0" w:line="240" w:lineRule="auto"/>
-              <w:rPr>
-                <w:rFonts w:ascii="Calibri" w:hAnsi="Calibri" w:cs="Calibri"/>
-                <w:color w:val="000000"/>
-              </w:rPr>
-            </w:pPr>
-            <w:r>
-              <w:rPr>
-                <w:rFonts w:ascii="Calibri" w:hAnsi="Calibri" w:cs="Calibri"/>
-                <w:color w:val="000000"/>
-              </w:rPr>
-              <w:t>Registrations Dashboard</w:t>
-            </w:r>
-          </w:p>
-        </w:tc>
-        <w:tc>
-          <w:tcPr>
-            <w:tcW w:w="5035" w:type="dxa"/>
-          </w:tcPr>
-          <w:p>
-            <w:pPr>
-              <w:spacing w:after="0" w:line="240" w:lineRule="auto"/>
-              <w:rPr>
-                <w:color w:val="FF0000"/>
-              </w:rPr>
-            </w:pPr>
-          </w:p>
-        </w:tc>
-      </w:tr>
-      <w:tr>
-        <w:tc>
-          <w:tcPr>
-            <w:tcW w:w="715" w:type="dxa"/>
-          </w:tcPr>
-          <w:p>
-            <w:pPr>
-              <w:spacing w:after="0" w:line="240" w:lineRule="auto"/>
-              <w:jc w:val="center"/>
-              <w:rPr>
-                <w:color w:val="FF0000"/>
-              </w:rPr>
-            </w:pPr>
-          </w:p>
-        </w:tc>
-        <w:tc>
-          <w:tcPr>
-            <w:tcW w:w="3600" w:type="dxa"/>
-          </w:tcPr>
-          <w:p>
-            <w:pPr>
-              <w:spacing w:after="0" w:line="240" w:lineRule="auto"/>
-              <w:rPr>
-                <w:rFonts w:ascii="Calibri" w:hAnsi="Calibri" w:cs="Calibri"/>
-                <w:color w:val="FF0000"/>
-              </w:rPr>
-            </w:pPr>
-            <w:r>
-              <w:rPr>
-                <w:rFonts w:ascii="Calibri" w:hAnsi="Calibri" w:cs="Calibri"/>
-                <w:color w:val="FF0000"/>
-              </w:rPr>
-              <w:t>Xếp hạng người dùng theo điểm tích luỹ=&gt; nhắn tin =&gt; inbox</w:t>
-            </w:r>
-          </w:p>
-        </w:tc>
-        <w:tc>
-          <w:tcPr>
-            <w:tcW w:w="5035" w:type="dxa"/>
-          </w:tcPr>
-          <w:p>
-            <w:pPr>
-              <w:spacing w:after="0" w:line="240" w:lineRule="auto"/>
-              <w:rPr>
-                <w:color w:val="FF0000"/>
-              </w:rPr>
-            </w:pPr>
-            <w:r>
-              <w:rPr>
-                <w:color w:val="FF0000"/>
-              </w:rPr>
-              <w:t>Lam moi</w:t>
             </w:r>
           </w:p>
         </w:tc>
@@ -1296,7 +1057,6 @@
         <w:rPr>
           <w:color w:val="0000FF"/>
         </w:rPr>
-        <w:lastRenderedPageBreak/>
         <w:t>-Nhập giảng viên cho khóa học</w:t>
       </w:r>
     </w:p>
